--- a/Notebook/CUPGE/Anglais/WH-GRID VIDEO Student Energy Transportation 101.docx
+++ b/Notebook/CUPGE/Anglais/WH-GRID VIDEO Student Energy Transportation 101.docx
@@ -39,6 +39,7 @@
             <w:pPr>
               <w:pStyle w:val="Normal"/>
               <w:widowControl/>
+              <w:suppressAutoHyphens w:val="true"/>
               <w:spacing w:before="0" w:after="0"/>
               <w:jc w:val="left"/>
               <w:rPr>
@@ -69,6 +70,7 @@
             <w:pPr>
               <w:pStyle w:val="Normal"/>
               <w:widowControl/>
+              <w:suppressAutoHyphens w:val="true"/>
               <w:spacing w:before="0" w:after="0"/>
               <w:jc w:val="left"/>
               <w:rPr>
@@ -99,6 +101,7 @@
             <w:pPr>
               <w:pStyle w:val="Normal"/>
               <w:widowControl/>
+              <w:suppressAutoHyphens w:val="true"/>
               <w:spacing w:before="0" w:after="0"/>
               <w:jc w:val="left"/>
               <w:rPr>
@@ -129,6 +132,7 @@
             <w:pPr>
               <w:pStyle w:val="Normal"/>
               <w:widowControl/>
+              <w:suppressAutoHyphens w:val="true"/>
               <w:spacing w:before="0" w:after="0"/>
               <w:jc w:val="left"/>
               <w:rPr>
@@ -159,6 +163,7 @@
             <w:pPr>
               <w:pStyle w:val="Normal"/>
               <w:widowControl/>
+              <w:suppressAutoHyphens w:val="true"/>
               <w:spacing w:before="0" w:after="0"/>
               <w:jc w:val="left"/>
               <w:rPr>
@@ -189,6 +194,7 @@
             <w:pPr>
               <w:pStyle w:val="Normal"/>
               <w:widowControl/>
+              <w:suppressAutoHyphens w:val="true"/>
               <w:spacing w:before="0" w:after="0"/>
               <w:jc w:val="left"/>
               <w:rPr>
@@ -224,6 +230,7 @@
             <w:pPr>
               <w:pStyle w:val="Normal"/>
               <w:widowControl/>
+              <w:suppressAutoHyphens w:val="true"/>
               <w:spacing w:before="0" w:after="0"/>
               <w:jc w:val="left"/>
               <w:rPr>
@@ -254,6 +261,7 @@
             <w:pPr>
               <w:pStyle w:val="Normal"/>
               <w:widowControl/>
+              <w:suppressAutoHyphens w:val="true"/>
               <w:spacing w:before="0" w:after="0"/>
               <w:jc w:val="left"/>
               <w:rPr>
@@ -268,8 +276,56 @@
                 <w:szCs w:val="22"/>
                 <w:lang w:val="en-US" w:eastAsia="en-US" w:bidi="ar-SA"/>
               </w:rPr>
-              <w:t xml:space="preserve">Worth of goods moved by global transportation network: </w:t>
-            </w:r>
+              <w:t>Worth of goods moved by global transportation network: 18 trillion</w:t>
+            </w:r>
+          </w:p>
+          <w:p>
+            <w:pPr>
+              <w:pStyle w:val="Normal"/>
+              <w:widowControl/>
+              <w:suppressAutoHyphens w:val="true"/>
+              <w:spacing w:before="0" w:after="0"/>
+              <w:jc w:val="left"/>
+              <w:rPr>
+                <w:lang w:val="en-US"/>
+              </w:rPr>
+            </w:pPr>
+            <w:r>
+              <w:rPr>
+                <w:sz w:val="22"/>
+                <w:lang w:val="en-US"/>
+              </w:rPr>
+            </w:r>
+          </w:p>
+          <w:p>
+            <w:pPr>
+              <w:pStyle w:val="Normal"/>
+              <w:widowControl/>
+              <w:suppressAutoHyphens w:val="true"/>
+              <w:spacing w:before="0" w:after="0"/>
+              <w:jc w:val="left"/>
+              <w:rPr>
+                <w:lang w:val="en-US"/>
+              </w:rPr>
+            </w:pPr>
+            <w:r>
+              <w:rPr>
+                <w:sz w:val="22"/>
+                <w:lang w:val="en-US"/>
+              </w:rPr>
+            </w:r>
+          </w:p>
+          <w:p>
+            <w:pPr>
+              <w:pStyle w:val="Normal"/>
+              <w:widowControl/>
+              <w:suppressAutoHyphens w:val="true"/>
+              <w:spacing w:before="0" w:after="0"/>
+              <w:jc w:val="left"/>
+              <w:rPr>
+                <w:lang w:val="en-US"/>
+              </w:rPr>
+            </w:pPr>
             <w:r>
               <w:rPr>
                 <w:rFonts w:eastAsia="Calibri" w:cs=""/>
@@ -278,13 +334,50 @@
                 <w:szCs w:val="22"/>
                 <w:lang w:val="en-US" w:eastAsia="en-US" w:bidi="ar-SA"/>
               </w:rPr>
-              <w:t>18 trillion</w:t>
-            </w:r>
-          </w:p>
-          <w:p>
-            <w:pPr>
-              <w:pStyle w:val="Normal"/>
-              <w:widowControl/>
+              <w:t>How far does this network move the world’s population every year? 81 trillion km</w:t>
+            </w:r>
+          </w:p>
+          <w:p>
+            <w:pPr>
+              <w:pStyle w:val="Normal"/>
+              <w:widowControl/>
+              <w:suppressAutoHyphens w:val="true"/>
+              <w:spacing w:before="0" w:after="0"/>
+              <w:jc w:val="left"/>
+              <w:rPr>
+                <w:lang w:val="en-US"/>
+              </w:rPr>
+            </w:pPr>
+            <w:r>
+              <w:rPr>
+                <w:sz w:val="22"/>
+                <w:lang w:val="en-US"/>
+              </w:rPr>
+            </w:r>
+          </w:p>
+          <w:p>
+            <w:pPr>
+              <w:pStyle w:val="Normal"/>
+              <w:widowControl/>
+              <w:suppressAutoHyphens w:val="true"/>
+              <w:spacing w:before="0" w:after="0"/>
+              <w:jc w:val="left"/>
+              <w:rPr>
+                <w:lang w:val="en-US"/>
+              </w:rPr>
+            </w:pPr>
+            <w:r>
+              <w:rPr>
+                <w:sz w:val="22"/>
+                <w:lang w:val="en-US"/>
+              </w:rPr>
+            </w:r>
+          </w:p>
+          <w:p>
+            <w:pPr>
+              <w:pStyle w:val="Normal"/>
+              <w:widowControl/>
+              <w:suppressAutoHyphens w:val="true"/>
               <w:spacing w:before="0" w:after="0"/>
               <w:jc w:val="left"/>
               <w:rPr>
@@ -299,172 +392,47 @@
                 <w:szCs w:val="22"/>
                 <w:lang w:val="en-US" w:eastAsia="en-US" w:bidi="ar-SA"/>
               </w:rPr>
-            </w:r>
-          </w:p>
-          <w:p>
-            <w:pPr>
-              <w:pStyle w:val="Normal"/>
-              <w:widowControl/>
-              <w:spacing w:before="0" w:after="0"/>
-              <w:jc w:val="left"/>
-              <w:rPr>
-                <w:lang w:val="en-US"/>
-              </w:rPr>
-            </w:pPr>
-            <w:r>
-              <w:rPr>
-                <w:rFonts w:eastAsia="Calibri" w:cs=""/>
-                <w:kern w:val="0"/>
-                <w:sz w:val="22"/>
-                <w:szCs w:val="22"/>
-                <w:lang w:val="en-US" w:eastAsia="en-US" w:bidi="ar-SA"/>
-              </w:rPr>
-            </w:r>
-          </w:p>
-          <w:p>
-            <w:pPr>
-              <w:pStyle w:val="Normal"/>
-              <w:widowControl/>
-              <w:spacing w:before="0" w:after="0"/>
-              <w:jc w:val="left"/>
-              <w:rPr>
-                <w:lang w:val="en-US"/>
-              </w:rPr>
-            </w:pPr>
-            <w:r>
-              <w:rPr>
-                <w:rFonts w:eastAsia="Calibri" w:cs=""/>
-                <w:kern w:val="0"/>
-                <w:sz w:val="22"/>
-                <w:szCs w:val="22"/>
-                <w:lang w:val="en-US" w:eastAsia="en-US" w:bidi="ar-SA"/>
-              </w:rPr>
-              <w:t xml:space="preserve">How far does this network move the world’s population every year? </w:t>
-            </w:r>
-            <w:r>
-              <w:rPr>
-                <w:rFonts w:eastAsia="Calibri" w:cs=""/>
-                <w:kern w:val="0"/>
-                <w:sz w:val="22"/>
-                <w:szCs w:val="22"/>
-                <w:lang w:val="en-US" w:eastAsia="en-US" w:bidi="ar-SA"/>
-              </w:rPr>
-              <w:t>81 trillion km</w:t>
-            </w:r>
-          </w:p>
-          <w:p>
-            <w:pPr>
-              <w:pStyle w:val="Normal"/>
-              <w:widowControl/>
-              <w:spacing w:before="0" w:after="0"/>
-              <w:jc w:val="left"/>
-              <w:rPr>
-                <w:lang w:val="en-US"/>
-              </w:rPr>
-            </w:pPr>
-            <w:r>
-              <w:rPr>
-                <w:rFonts w:eastAsia="Calibri" w:cs=""/>
-                <w:kern w:val="0"/>
-                <w:sz w:val="22"/>
-                <w:szCs w:val="22"/>
-                <w:lang w:val="en-US" w:eastAsia="en-US" w:bidi="ar-SA"/>
-              </w:rPr>
-            </w:r>
-          </w:p>
-          <w:p>
-            <w:pPr>
-              <w:pStyle w:val="Normal"/>
-              <w:widowControl/>
-              <w:spacing w:before="0" w:after="0"/>
-              <w:jc w:val="left"/>
-              <w:rPr>
-                <w:lang w:val="en-US"/>
-              </w:rPr>
-            </w:pPr>
-            <w:r>
-              <w:rPr>
-                <w:rFonts w:eastAsia="Calibri" w:cs=""/>
-                <w:kern w:val="0"/>
-                <w:sz w:val="22"/>
-                <w:szCs w:val="22"/>
-                <w:lang w:val="en-US" w:eastAsia="en-US" w:bidi="ar-SA"/>
-              </w:rPr>
-            </w:r>
-          </w:p>
-          <w:p>
-            <w:pPr>
-              <w:pStyle w:val="Normal"/>
-              <w:widowControl/>
-              <w:spacing w:before="0" w:after="0"/>
-              <w:jc w:val="left"/>
-              <w:rPr>
-                <w:lang w:val="en-US"/>
-              </w:rPr>
-            </w:pPr>
-            <w:r>
-              <w:rPr>
-                <w:rFonts w:eastAsia="Calibri" w:cs=""/>
-                <w:kern w:val="0"/>
-                <w:sz w:val="22"/>
-                <w:szCs w:val="22"/>
-                <w:lang w:val="en-US" w:eastAsia="en-US" w:bidi="ar-SA"/>
-              </w:rPr>
-              <w:t xml:space="preserve">Impact on climate: </w:t>
-            </w:r>
-            <w:r>
-              <w:rPr>
-                <w:rFonts w:eastAsia="Calibri" w:cs=""/>
-                <w:kern w:val="0"/>
-                <w:sz w:val="22"/>
-                <w:szCs w:val="22"/>
-                <w:lang w:val="en-US" w:eastAsia="en-US" w:bidi="ar-SA"/>
-              </w:rPr>
-              <w:t>23% of greenhouse gas emissions</w:t>
-            </w:r>
-          </w:p>
-          <w:p>
-            <w:pPr>
-              <w:pStyle w:val="Normal"/>
-              <w:widowControl/>
-              <w:spacing w:before="0" w:after="0"/>
-              <w:jc w:val="left"/>
-              <w:rPr>
-                <w:i/>
-                <w:i/>
-                <w:iCs/>
-                <w:lang w:val="en-US"/>
-              </w:rPr>
-            </w:pPr>
-            <w:r>
-              <w:rPr>
-                <w:rFonts w:eastAsia="Calibri" w:cs=""/>
-                <w:i/>
-                <w:iCs/>
-                <w:kern w:val="0"/>
-                <w:sz w:val="22"/>
-                <w:szCs w:val="22"/>
-                <w:lang w:val="en-US" w:eastAsia="en-US" w:bidi="ar-SA"/>
-              </w:rPr>
-            </w:r>
-          </w:p>
-          <w:p>
-            <w:pPr>
-              <w:pStyle w:val="Normal"/>
-              <w:widowControl/>
-              <w:spacing w:before="0" w:after="0"/>
-              <w:jc w:val="left"/>
-              <w:rPr>
-                <w:lang w:val="en-US"/>
-              </w:rPr>
-            </w:pPr>
-            <w:r>
-              <w:rPr>
-                <w:rFonts w:eastAsia="Calibri" w:cs=""/>
-                <w:kern w:val="0"/>
-                <w:sz w:val="22"/>
-                <w:szCs w:val="22"/>
-                <w:lang w:val="en-US" w:eastAsia="en-US" w:bidi="ar-SA"/>
+              <w:t>Impact on climate: 23% of greenhouse gas emissions</w:t>
+            </w:r>
+          </w:p>
+          <w:p>
+            <w:pPr>
+              <w:pStyle w:val="Normal"/>
+              <w:widowControl/>
+              <w:suppressAutoHyphens w:val="true"/>
+              <w:spacing w:before="0" w:after="0"/>
+              <w:jc w:val="left"/>
+              <w:rPr>
+                <w:i/>
+                <w:i/>
+                <w:iCs/>
+                <w:lang w:val="en-US"/>
+              </w:rPr>
+            </w:pPr>
+            <w:r>
+              <w:rPr>
+                <w:i/>
+                <w:iCs/>
+                <w:sz w:val="22"/>
+                <w:lang w:val="en-US"/>
+              </w:rPr>
+            </w:r>
+          </w:p>
+          <w:p>
+            <w:pPr>
+              <w:pStyle w:val="Normal"/>
+              <w:widowControl/>
+              <w:suppressAutoHyphens w:val="true"/>
+              <w:spacing w:before="0" w:after="0"/>
+              <w:jc w:val="left"/>
+              <w:rPr>
+                <w:lang w:val="en-US"/>
+              </w:rPr>
+            </w:pPr>
+            <w:r>
+              <w:rPr>
+                <w:sz w:val="22"/>
+                <w:lang w:val="en-US"/>
               </w:rPr>
             </w:r>
           </w:p>
@@ -478,6 +446,7 @@
             <w:pPr>
               <w:pStyle w:val="Normal"/>
               <w:widowControl/>
+              <w:suppressAutoHyphens w:val="true"/>
               <w:spacing w:before="0" w:after="0"/>
               <w:jc w:val="left"/>
               <w:rPr>
@@ -492,8 +461,114 @@
                 <w:szCs w:val="22"/>
                 <w:lang w:val="en-US" w:eastAsia="en-US" w:bidi="ar-SA"/>
               </w:rPr>
-              <w:t xml:space="preserve">Modes of transportation (goods vs. people): </w:t>
-            </w:r>
+              <w:t>Modes of transportation (goods vs. people): people use human power ie they go on foot or on bicycles, cars or planes while goods are transported by trucks, ships and on rails</w:t>
+            </w:r>
+          </w:p>
+          <w:p>
+            <w:pPr>
+              <w:pStyle w:val="Normal"/>
+              <w:widowControl/>
+              <w:suppressAutoHyphens w:val="true"/>
+              <w:spacing w:before="0" w:after="0"/>
+              <w:jc w:val="left"/>
+              <w:rPr>
+                <w:lang w:val="en-US"/>
+              </w:rPr>
+            </w:pPr>
+            <w:r>
+              <w:rPr>
+                <w:sz w:val="22"/>
+                <w:lang w:val="en-US"/>
+              </w:rPr>
+            </w:r>
+          </w:p>
+          <w:p>
+            <w:pPr>
+              <w:pStyle w:val="Normal"/>
+              <w:widowControl/>
+              <w:suppressAutoHyphens w:val="true"/>
+              <w:spacing w:before="0" w:after="0"/>
+              <w:jc w:val="left"/>
+              <w:rPr>
+                <w:lang w:val="en-US"/>
+              </w:rPr>
+            </w:pPr>
+            <w:r>
+              <w:rPr>
+                <w:sz w:val="22"/>
+                <w:lang w:val="en-US"/>
+              </w:rPr>
+            </w:r>
+          </w:p>
+          <w:p>
+            <w:pPr>
+              <w:pStyle w:val="Normal"/>
+              <w:widowControl/>
+              <w:suppressAutoHyphens w:val="true"/>
+              <w:spacing w:before="0" w:after="0"/>
+              <w:jc w:val="left"/>
+              <w:rPr>
+                <w:lang w:val="en-GB"/>
+              </w:rPr>
+            </w:pPr>
+            <w:r>
+              <w:rPr>
+                <w:rFonts w:eastAsia="Calibri" w:cs=""/>
+                <w:kern w:val="0"/>
+                <w:sz w:val="22"/>
+                <w:szCs w:val="22"/>
+                <w:lang w:val="en-GB" w:eastAsia="en-US" w:bidi="ar-SA"/>
+              </w:rPr>
+              <w:t>Primary fuel types: human power, renewable fuels and fossil fuels</w:t>
+            </w:r>
+          </w:p>
+          <w:p>
+            <w:pPr>
+              <w:pStyle w:val="Normal"/>
+              <w:widowControl/>
+              <w:suppressAutoHyphens w:val="true"/>
+              <w:spacing w:before="0" w:after="0"/>
+              <w:jc w:val="left"/>
+              <w:rPr>
+                <w:lang w:val="en-US"/>
+              </w:rPr>
+            </w:pPr>
+            <w:r>
+              <w:rPr>
+                <w:sz w:val="22"/>
+                <w:lang w:val="en-US"/>
+              </w:rPr>
+            </w:r>
+          </w:p>
+          <w:p>
+            <w:pPr>
+              <w:pStyle w:val="Normal"/>
+              <w:widowControl/>
+              <w:suppressAutoHyphens w:val="true"/>
+              <w:spacing w:before="0" w:after="0"/>
+              <w:jc w:val="left"/>
+              <w:rPr>
+                <w:lang w:val="en-US"/>
+              </w:rPr>
+            </w:pPr>
+            <w:r>
+              <w:rPr>
+                <w:sz w:val="22"/>
+                <w:lang w:val="en-US"/>
+              </w:rPr>
+            </w:r>
+          </w:p>
+          <w:p>
+            <w:pPr>
+              <w:pStyle w:val="Normal"/>
+              <w:widowControl/>
+              <w:suppressAutoHyphens w:val="true"/>
+              <w:spacing w:before="0" w:after="0"/>
+              <w:jc w:val="left"/>
+              <w:rPr>
+                <w:lang w:val="en-US"/>
+              </w:rPr>
+            </w:pPr>
             <w:r>
               <w:rPr>
                 <w:rFonts w:eastAsia="Calibri" w:cs=""/>
@@ -502,343 +577,166 @@
                 <w:szCs w:val="22"/>
                 <w:lang w:val="en-US" w:eastAsia="en-US" w:bidi="ar-SA"/>
               </w:rPr>
-              <w:t>people use human power ie they go on foot or on bicycles, cars or planes while goods are transported by trucks, ships and on rails</w:t>
-            </w:r>
-          </w:p>
-          <w:p>
-            <w:pPr>
-              <w:pStyle w:val="Normal"/>
-              <w:widowControl/>
-              <w:spacing w:before="0" w:after="0"/>
-              <w:jc w:val="left"/>
-              <w:rPr>
-                <w:lang w:val="en-US"/>
-              </w:rPr>
-            </w:pPr>
-            <w:r>
-              <w:rPr>
-                <w:rFonts w:eastAsia="Calibri" w:cs=""/>
+              <w:t>Environmental impacts: fossil fuels release greenhouse gas</w:t>
+            </w:r>
+          </w:p>
+          <w:p>
+            <w:pPr>
+              <w:pStyle w:val="Normal"/>
+              <w:widowControl/>
+              <w:suppressAutoHyphens w:val="true"/>
+              <w:spacing w:before="0" w:after="0"/>
+              <w:jc w:val="left"/>
+              <w:rPr>
+                <w:i/>
+                <w:i/>
+                <w:iCs/>
+                <w:lang w:val="en-US"/>
+              </w:rPr>
+            </w:pPr>
+            <w:r>
+              <w:rPr>
+                <w:i/>
+                <w:iCs/>
+                <w:sz w:val="22"/>
+                <w:lang w:val="en-US"/>
+              </w:rPr>
+            </w:r>
+          </w:p>
+          <w:p>
+            <w:pPr>
+              <w:pStyle w:val="Normal"/>
+              <w:widowControl/>
+              <w:suppressAutoHyphens w:val="true"/>
+              <w:spacing w:before="0" w:after="0"/>
+              <w:jc w:val="left"/>
+              <w:rPr>
+                <w:i/>
+                <w:i/>
+                <w:iCs/>
+                <w:lang w:val="en-US"/>
+              </w:rPr>
+            </w:pPr>
+            <w:r>
+              <w:rPr>
+                <w:i/>
+                <w:iCs/>
+                <w:sz w:val="22"/>
+                <w:lang w:val="en-US"/>
+              </w:rPr>
+            </w:r>
+          </w:p>
+          <w:p>
+            <w:pPr>
+              <w:pStyle w:val="Normal"/>
+              <w:widowControl/>
+              <w:suppressAutoHyphens w:val="true"/>
+              <w:spacing w:before="0" w:after="0"/>
+              <w:jc w:val="left"/>
+              <w:rPr>
+                <w:iCs/>
+                <w:lang w:val="en-US"/>
+              </w:rPr>
+            </w:pPr>
+            <w:r>
+              <w:rPr>
+                <w:rFonts w:eastAsia="Calibri" w:cs=""/>
+                <w:iCs/>
                 <w:kern w:val="0"/>
                 <w:sz w:val="22"/>
                 <w:szCs w:val="22"/>
                 <w:lang w:val="en-US" w:eastAsia="en-US" w:bidi="ar-SA"/>
               </w:rPr>
-            </w:r>
-          </w:p>
-          <w:p>
-            <w:pPr>
-              <w:pStyle w:val="Normal"/>
-              <w:widowControl/>
-              <w:spacing w:before="0" w:after="0"/>
-              <w:jc w:val="left"/>
-              <w:rPr>
-                <w:lang w:val="en-US"/>
-              </w:rPr>
-            </w:pPr>
-            <w:r>
-              <w:rPr>
-                <w:rFonts w:eastAsia="Calibri" w:cs=""/>
+              <w:t xml:space="preserve">What is essential to supporting transportation systems? </w:t>
+            </w:r>
+            <w:r>
+              <w:rPr>
+                <w:rFonts w:eastAsia="Calibri" w:cs=""/>
+                <w:iCs/>
                 <w:kern w:val="0"/>
                 <w:sz w:val="22"/>
                 <w:szCs w:val="22"/>
                 <w:lang w:val="en-US" w:eastAsia="en-US" w:bidi="ar-SA"/>
               </w:rPr>
-            </w:r>
-          </w:p>
-          <w:p>
-            <w:pPr>
-              <w:pStyle w:val="Normal"/>
-              <w:widowControl/>
-              <w:spacing w:before="0" w:after="0"/>
-              <w:jc w:val="left"/>
-              <w:rPr>
-                <w:lang w:val="en-GB"/>
-              </w:rPr>
-            </w:pPr>
-            <w:r>
-              <w:rPr>
-                <w:rFonts w:eastAsia="Calibri" w:cs=""/>
-                <w:kern w:val="0"/>
-                <w:sz w:val="22"/>
-                <w:szCs w:val="22"/>
-                <w:lang w:val="en-GB" w:eastAsia="en-US" w:bidi="ar-SA"/>
-              </w:rPr>
-              <w:t xml:space="preserve">Primary fuel types: </w:t>
-            </w:r>
-            <w:r>
-              <w:rPr>
-                <w:rFonts w:eastAsia="Calibri" w:cs=""/>
-                <w:kern w:val="0"/>
-                <w:sz w:val="22"/>
-                <w:szCs w:val="22"/>
-                <w:lang w:val="en-GB" w:eastAsia="en-US" w:bidi="ar-SA"/>
-              </w:rPr>
-              <w:t>human power, renewable fuels and fossil fuels</w:t>
-            </w:r>
-          </w:p>
-          <w:p>
-            <w:pPr>
-              <w:pStyle w:val="Normal"/>
-              <w:widowControl/>
-              <w:spacing w:before="0" w:after="0"/>
-              <w:jc w:val="left"/>
-              <w:rPr>
-                <w:lang w:val="en-US"/>
-              </w:rPr>
-            </w:pPr>
-            <w:r>
-              <w:rPr>
-                <w:rFonts w:eastAsia="Calibri" w:cs=""/>
+              <w:t>Energy, different types of infrastructures, fueling stations</w:t>
+            </w:r>
+          </w:p>
+          <w:p>
+            <w:pPr>
+              <w:pStyle w:val="Normal"/>
+              <w:widowControl/>
+              <w:suppressAutoHyphens w:val="true"/>
+              <w:spacing w:before="0" w:after="0"/>
+              <w:jc w:val="left"/>
+              <w:rPr>
+                <w:i/>
+                <w:i/>
+                <w:iCs/>
+                <w:lang w:val="en-US"/>
+              </w:rPr>
+            </w:pPr>
+            <w:r>
+              <w:rPr>
+                <w:i/>
+                <w:iCs/>
+                <w:sz w:val="22"/>
+                <w:lang w:val="en-US"/>
+              </w:rPr>
+            </w:r>
+          </w:p>
+          <w:p>
+            <w:pPr>
+              <w:pStyle w:val="Normal"/>
+              <w:widowControl/>
+              <w:suppressAutoHyphens w:val="true"/>
+              <w:spacing w:before="0" w:after="0"/>
+              <w:jc w:val="left"/>
+              <w:rPr>
+                <w:iCs/>
+                <w:lang w:val="en-US"/>
+              </w:rPr>
+            </w:pPr>
+            <w:r>
+              <w:rPr>
+                <w:iCs/>
+                <w:sz w:val="22"/>
+                <w:lang w:val="en-US"/>
+              </w:rPr>
+            </w:r>
+          </w:p>
+          <w:p>
+            <w:pPr>
+              <w:pStyle w:val="Normal"/>
+              <w:widowControl/>
+              <w:suppressAutoHyphens w:val="true"/>
+              <w:spacing w:before="0" w:after="0"/>
+              <w:jc w:val="left"/>
+              <w:rPr>
+                <w:iCs/>
+                <w:lang w:val="en-US"/>
+              </w:rPr>
+            </w:pPr>
+            <w:r>
+              <w:rPr>
+                <w:rFonts w:eastAsia="Calibri" w:cs=""/>
+                <w:iCs/>
                 <w:kern w:val="0"/>
                 <w:sz w:val="22"/>
                 <w:szCs w:val="22"/>
                 <w:lang w:val="en-US" w:eastAsia="en-US" w:bidi="ar-SA"/>
               </w:rPr>
-            </w:r>
-          </w:p>
-          <w:p>
-            <w:pPr>
-              <w:pStyle w:val="Normal"/>
-              <w:widowControl/>
-              <w:spacing w:before="0" w:after="0"/>
-              <w:jc w:val="left"/>
-              <w:rPr>
-                <w:lang w:val="en-US"/>
-              </w:rPr>
-            </w:pPr>
-            <w:r>
-              <w:rPr>
-                <w:rFonts w:eastAsia="Calibri" w:cs=""/>
+              <w:t xml:space="preserve">What requirements must these systems meet? </w:t>
+            </w:r>
+            <w:r>
+              <w:rPr>
+                <w:rFonts w:eastAsia="Calibri" w:cs=""/>
+                <w:iCs/>
                 <w:kern w:val="0"/>
                 <w:sz w:val="22"/>
                 <w:szCs w:val="22"/>
                 <w:lang w:val="en-US" w:eastAsia="en-US" w:bidi="ar-SA"/>
               </w:rPr>
-            </w:r>
-          </w:p>
-          <w:p>
-            <w:pPr>
-              <w:pStyle w:val="Normal"/>
-              <w:widowControl/>
-              <w:spacing w:before="0" w:after="0"/>
-              <w:jc w:val="left"/>
-              <w:rPr>
-                <w:lang w:val="en-US"/>
-              </w:rPr>
-            </w:pPr>
-            <w:r>
-              <w:rPr>
-                <w:rFonts w:eastAsia="Calibri" w:cs=""/>
-                <w:kern w:val="0"/>
-                <w:sz w:val="22"/>
-                <w:szCs w:val="22"/>
-                <w:lang w:val="en-US" w:eastAsia="en-US" w:bidi="ar-SA"/>
-              </w:rPr>
-              <w:t xml:space="preserve">Environmental impacts: </w:t>
-            </w:r>
-            <w:r>
-              <w:rPr>
-                <w:rFonts w:eastAsia="Calibri" w:cs=""/>
-                <w:kern w:val="0"/>
-                <w:sz w:val="22"/>
-                <w:szCs w:val="22"/>
-                <w:lang w:val="en-US" w:eastAsia="en-US" w:bidi="ar-SA"/>
-              </w:rPr>
-              <w:t>fossil fuels release greenhouse gas</w:t>
-            </w:r>
-          </w:p>
-          <w:p>
-            <w:pPr>
-              <w:pStyle w:val="Normal"/>
-              <w:widowControl/>
-              <w:spacing w:before="0" w:after="0"/>
-              <w:jc w:val="left"/>
-              <w:rPr>
-                <w:i/>
-                <w:i/>
-                <w:iCs/>
-                <w:lang w:val="en-US"/>
-              </w:rPr>
-            </w:pPr>
-            <w:r>
-              <w:rPr>
-                <w:rFonts w:eastAsia="Calibri" w:cs=""/>
-                <w:i/>
-                <w:iCs/>
-                <w:kern w:val="0"/>
-                <w:sz w:val="22"/>
-                <w:szCs w:val="22"/>
-                <w:lang w:val="en-US" w:eastAsia="en-US" w:bidi="ar-SA"/>
-              </w:rPr>
-            </w:r>
-          </w:p>
-          <w:p>
-            <w:pPr>
-              <w:pStyle w:val="Normal"/>
-              <w:widowControl/>
-              <w:spacing w:before="0" w:after="0"/>
-              <w:jc w:val="left"/>
-              <w:rPr>
-                <w:i/>
-                <w:i/>
-                <w:iCs/>
-                <w:lang w:val="en-US"/>
-              </w:rPr>
-            </w:pPr>
-            <w:r>
-              <w:rPr>
-                <w:rFonts w:eastAsia="Calibri" w:cs=""/>
-                <w:i/>
-                <w:iCs/>
-                <w:kern w:val="0"/>
-                <w:sz w:val="22"/>
-                <w:szCs w:val="22"/>
-                <w:lang w:val="en-US" w:eastAsia="en-US" w:bidi="ar-SA"/>
-              </w:rPr>
-            </w:r>
-          </w:p>
-          <w:p>
-            <w:pPr>
-              <w:pStyle w:val="Normal"/>
-              <w:widowControl/>
-              <w:spacing w:before="0" w:after="0"/>
-              <w:jc w:val="left"/>
-              <w:rPr>
-                <w:iCs/>
-                <w:lang w:val="en-US"/>
-              </w:rPr>
-            </w:pPr>
-            <w:r>
-              <w:rPr>
-                <w:rFonts w:eastAsia="Calibri" w:cs=""/>
-                <w:iCs/>
-                <w:kern w:val="0"/>
-                <w:sz w:val="22"/>
-                <w:szCs w:val="22"/>
-                <w:lang w:val="en-US" w:eastAsia="en-US" w:bidi="ar-SA"/>
-              </w:rPr>
-              <w:t>What is essential to supporting transportation systems?</w:t>
-            </w:r>
-          </w:p>
-          <w:p>
-            <w:pPr>
-              <w:pStyle w:val="Normal"/>
-              <w:widowControl/>
-              <w:spacing w:before="0" w:after="0"/>
-              <w:jc w:val="left"/>
-              <w:rPr>
-                <w:i/>
-                <w:i/>
-                <w:iCs/>
-                <w:lang w:val="en-US"/>
-              </w:rPr>
-            </w:pPr>
-            <w:r>
-              <w:rPr>
-                <w:rFonts w:eastAsia="Calibri" w:cs=""/>
-                <w:i/>
-                <w:iCs/>
-                <w:kern w:val="0"/>
-                <w:sz w:val="22"/>
-                <w:szCs w:val="22"/>
-                <w:lang w:val="en-US" w:eastAsia="en-US" w:bidi="ar-SA"/>
-              </w:rPr>
-            </w:r>
-          </w:p>
-          <w:p>
-            <w:pPr>
-              <w:pStyle w:val="Normal"/>
-              <w:widowControl/>
-              <w:spacing w:before="0" w:after="0"/>
-              <w:jc w:val="left"/>
-              <w:rPr>
-                <w:iCs/>
-                <w:lang w:val="en-US"/>
-              </w:rPr>
-            </w:pPr>
-            <w:r>
-              <w:rPr>
-                <w:rFonts w:eastAsia="Calibri" w:cs=""/>
-                <w:iCs/>
-                <w:kern w:val="0"/>
-                <w:sz w:val="22"/>
-                <w:szCs w:val="22"/>
-                <w:lang w:val="en-US" w:eastAsia="en-US" w:bidi="ar-SA"/>
-              </w:rPr>
-            </w:r>
-          </w:p>
-          <w:p>
-            <w:pPr>
-              <w:pStyle w:val="Normal"/>
-              <w:widowControl/>
-              <w:spacing w:before="0" w:after="0"/>
-              <w:jc w:val="left"/>
-              <w:rPr>
-                <w:iCs/>
-                <w:lang w:val="en-US"/>
-              </w:rPr>
-            </w:pPr>
-            <w:r>
-              <w:rPr>
-                <w:rFonts w:eastAsia="Calibri" w:cs=""/>
-                <w:iCs/>
-                <w:kern w:val="0"/>
-                <w:sz w:val="22"/>
-                <w:szCs w:val="22"/>
-                <w:lang w:val="en-US" w:eastAsia="en-US" w:bidi="ar-SA"/>
-              </w:rPr>
-              <w:t>What requirements must these systems meet?</w:t>
-            </w:r>
-          </w:p>
-          <w:p>
-            <w:pPr>
-              <w:pStyle w:val="Normal"/>
-              <w:widowControl/>
-              <w:spacing w:before="0" w:after="0"/>
-              <w:jc w:val="left"/>
-              <w:rPr>
-                <w:i/>
-                <w:i/>
-                <w:iCs/>
-                <w:lang w:val="en-US"/>
-              </w:rPr>
-            </w:pPr>
-            <w:r>
-              <w:rPr>
-                <w:rFonts w:eastAsia="Calibri" w:cs=""/>
-                <w:i/>
-                <w:iCs/>
-                <w:kern w:val="0"/>
-                <w:sz w:val="22"/>
-                <w:szCs w:val="22"/>
-                <w:lang w:val="en-US" w:eastAsia="en-US" w:bidi="ar-SA"/>
-              </w:rPr>
-            </w:r>
-          </w:p>
-          <w:p>
-            <w:pPr>
-              <w:pStyle w:val="Normal"/>
-              <w:widowControl/>
-              <w:spacing w:before="0" w:after="0"/>
-              <w:jc w:val="left"/>
-              <w:rPr>
-                <w:i/>
-                <w:i/>
-                <w:iCs/>
-                <w:lang w:val="en-US"/>
-              </w:rPr>
-            </w:pPr>
-            <w:r>
-              <w:rPr>
-                <w:rFonts w:eastAsia="Calibri" w:cs=""/>
-                <w:i/>
-                <w:iCs/>
-                <w:kern w:val="0"/>
-                <w:sz w:val="22"/>
-                <w:szCs w:val="22"/>
-                <w:lang w:val="en-US" w:eastAsia="en-US" w:bidi="ar-SA"/>
-              </w:rPr>
-              <w:t>.</w:t>
+              <w:t>They must be safe clean comfortable reliable affordable</w:t>
             </w:r>
           </w:p>
         </w:tc>
@@ -851,6 +749,7 @@
             <w:pPr>
               <w:pStyle w:val="Normal"/>
               <w:widowControl/>
+              <w:suppressAutoHyphens w:val="true"/>
               <w:spacing w:before="0" w:after="0"/>
               <w:jc w:val="left"/>
               <w:rPr>
@@ -865,8 +764,61 @@
                 <w:szCs w:val="22"/>
                 <w:lang w:val="en-US" w:eastAsia="en-US" w:bidi="ar-SA"/>
               </w:rPr>
-              <w:t xml:space="preserve">How does efficiency work? </w:t>
-            </w:r>
+              <w:t>How does efficiency work? Efficiency refers to the quantity of energy that is actually used in comparison of the energy that is lost</w:t>
+            </w:r>
+          </w:p>
+          <w:p>
+            <w:pPr>
+              <w:pStyle w:val="Normal"/>
+              <w:widowControl/>
+              <w:suppressAutoHyphens w:val="true"/>
+              <w:spacing w:before="0" w:after="0"/>
+              <w:jc w:val="left"/>
+              <w:rPr>
+                <w:i/>
+                <w:i/>
+                <w:iCs/>
+                <w:lang w:val="en-US"/>
+              </w:rPr>
+            </w:pPr>
+            <w:r>
+              <w:rPr>
+                <w:i/>
+                <w:iCs/>
+                <w:sz w:val="22"/>
+                <w:lang w:val="en-US"/>
+              </w:rPr>
+            </w:r>
+          </w:p>
+          <w:p>
+            <w:pPr>
+              <w:pStyle w:val="Normal"/>
+              <w:widowControl/>
+              <w:suppressAutoHyphens w:val="true"/>
+              <w:spacing w:before="0" w:after="0"/>
+              <w:jc w:val="left"/>
+              <w:rPr>
+                <w:lang w:val="en-US"/>
+              </w:rPr>
+            </w:pPr>
+            <w:r>
+              <w:rPr>
+                <w:sz w:val="22"/>
+                <w:lang w:val="en-US"/>
+              </w:rPr>
+            </w:r>
+          </w:p>
+          <w:p>
+            <w:pPr>
+              <w:pStyle w:val="Normal"/>
+              <w:widowControl/>
+              <w:suppressAutoHyphens w:val="true"/>
+              <w:spacing w:before="0" w:after="0"/>
+              <w:jc w:val="left"/>
+              <w:rPr>
+                <w:lang w:val="en-US"/>
+              </w:rPr>
+            </w:pPr>
             <w:r>
               <w:rPr>
                 <w:rFonts w:eastAsia="Calibri" w:cs=""/>
@@ -875,38 +827,123 @@
                 <w:szCs w:val="22"/>
                 <w:lang w:val="en-US" w:eastAsia="en-US" w:bidi="ar-SA"/>
               </w:rPr>
-              <w:t>Efficiency refers to the quantity of energy that is actually used in comparison of the energy that is lost</w:t>
-            </w:r>
-          </w:p>
-          <w:p>
-            <w:pPr>
-              <w:pStyle w:val="Normal"/>
-              <w:widowControl/>
-              <w:spacing w:before="0" w:after="0"/>
-              <w:jc w:val="left"/>
-              <w:rPr>
-                <w:i/>
-                <w:i/>
-                <w:iCs/>
-                <w:lang w:val="en-US"/>
-              </w:rPr>
-            </w:pPr>
-            <w:r>
-              <w:rPr>
-                <w:rFonts w:eastAsia="Calibri" w:cs=""/>
-                <w:i/>
-                <w:iCs/>
+              <w:t>How is fuel efficiency lost in cars? 75% of the energy produced by the fuel is lost mainly as heat</w:t>
+            </w:r>
+          </w:p>
+          <w:p>
+            <w:pPr>
+              <w:pStyle w:val="Normal"/>
+              <w:widowControl/>
+              <w:suppressAutoHyphens w:val="true"/>
+              <w:spacing w:before="0" w:after="0"/>
+              <w:jc w:val="left"/>
+              <w:rPr>
+                <w:i/>
+                <w:i/>
+                <w:iCs/>
+                <w:lang w:val="en-US"/>
+              </w:rPr>
+            </w:pPr>
+            <w:r>
+              <w:rPr>
+                <w:i/>
+                <w:iCs/>
+                <w:sz w:val="22"/>
+                <w:lang w:val="en-US"/>
+              </w:rPr>
+            </w:r>
+          </w:p>
+          <w:p>
+            <w:pPr>
+              <w:pStyle w:val="Normal"/>
+              <w:widowControl/>
+              <w:suppressAutoHyphens w:val="true"/>
+              <w:spacing w:before="0" w:after="0"/>
+              <w:jc w:val="left"/>
+              <w:rPr>
+                <w:lang w:val="en-US"/>
+              </w:rPr>
+            </w:pPr>
+            <w:r>
+              <w:rPr>
+                <w:sz w:val="22"/>
+                <w:lang w:val="en-US"/>
+              </w:rPr>
+            </w:r>
+          </w:p>
+          <w:p>
+            <w:pPr>
+              <w:pStyle w:val="Normal"/>
+              <w:widowControl/>
+              <w:suppressAutoHyphens w:val="true"/>
+              <w:spacing w:before="0" w:after="0"/>
+              <w:jc w:val="left"/>
+              <w:rPr>
+                <w:lang w:val="en-US"/>
+              </w:rPr>
+            </w:pPr>
+            <w:r>
+              <w:rPr>
+                <w:rFonts w:eastAsia="Calibri" w:cs=""/>
                 <w:kern w:val="0"/>
                 <w:sz w:val="22"/>
                 <w:szCs w:val="22"/>
                 <w:lang w:val="en-US" w:eastAsia="en-US" w:bidi="ar-SA"/>
               </w:rPr>
-            </w:r>
-          </w:p>
-          <w:p>
-            <w:pPr>
-              <w:pStyle w:val="Normal"/>
-              <w:widowControl/>
+              <w:t>How to consider the climate impact of transportation? To consider the climate impact of transportation we can calculate the amount of emissions per person or goods being transported</w:t>
+            </w:r>
+          </w:p>
+          <w:p>
+            <w:pPr>
+              <w:pStyle w:val="Normal"/>
+              <w:widowControl/>
+              <w:suppressAutoHyphens w:val="true"/>
+              <w:spacing w:before="0" w:after="0"/>
+              <w:jc w:val="left"/>
+              <w:rPr>
+                <w:i/>
+                <w:i/>
+                <w:iCs/>
+                <w:lang w:val="en-US"/>
+              </w:rPr>
+            </w:pPr>
+            <w:r>
+              <w:rPr>
+                <w:i/>
+                <w:iCs/>
+                <w:sz w:val="22"/>
+                <w:lang w:val="en-US"/>
+              </w:rPr>
+            </w:r>
+          </w:p>
+          <w:p>
+            <w:pPr>
+              <w:pStyle w:val="Normal"/>
+              <w:widowControl/>
+              <w:suppressAutoHyphens w:val="true"/>
+              <w:spacing w:before="0" w:after="0"/>
+              <w:jc w:val="left"/>
+              <w:rPr>
+                <w:i/>
+                <w:i/>
+                <w:iCs/>
+                <w:lang w:val="en-US"/>
+              </w:rPr>
+            </w:pPr>
+            <w:r>
+              <w:rPr>
+                <w:i/>
+                <w:iCs/>
+                <w:sz w:val="22"/>
+                <w:lang w:val="en-US"/>
+              </w:rPr>
+            </w:r>
+          </w:p>
+          <w:p>
+            <w:pPr>
+              <w:pStyle w:val="Normal"/>
+              <w:widowControl/>
+              <w:suppressAutoHyphens w:val="true"/>
               <w:spacing w:before="0" w:after="0"/>
               <w:jc w:val="left"/>
               <w:rPr>
@@ -921,238 +958,47 @@
                 <w:szCs w:val="22"/>
                 <w:lang w:val="en-US" w:eastAsia="en-US" w:bidi="ar-SA"/>
               </w:rPr>
-            </w:r>
-          </w:p>
-          <w:p>
-            <w:pPr>
-              <w:pStyle w:val="Normal"/>
-              <w:widowControl/>
-              <w:spacing w:before="0" w:after="0"/>
-              <w:jc w:val="left"/>
-              <w:rPr>
-                <w:lang w:val="en-US"/>
-              </w:rPr>
-            </w:pPr>
-            <w:r>
-              <w:rPr>
-                <w:rFonts w:eastAsia="Calibri" w:cs=""/>
-                <w:kern w:val="0"/>
-                <w:sz w:val="22"/>
-                <w:szCs w:val="22"/>
-                <w:lang w:val="en-US" w:eastAsia="en-US" w:bidi="ar-SA"/>
-              </w:rPr>
-              <w:t xml:space="preserve">How is fuel efficiency lost in cars? </w:t>
-            </w:r>
-            <w:r>
-              <w:rPr>
-                <w:rFonts w:eastAsia="Calibri" w:cs=""/>
-                <w:kern w:val="0"/>
-                <w:sz w:val="22"/>
-                <w:szCs w:val="22"/>
-                <w:lang w:val="en-US" w:eastAsia="en-US" w:bidi="ar-SA"/>
-              </w:rPr>
-              <w:t>75% of the energy produced by the fuel is lost mainly as heat</w:t>
-            </w:r>
-          </w:p>
-          <w:p>
-            <w:pPr>
-              <w:pStyle w:val="Normal"/>
-              <w:widowControl/>
-              <w:spacing w:before="0" w:after="0"/>
-              <w:jc w:val="left"/>
-              <w:rPr>
-                <w:i/>
-                <w:i/>
-                <w:iCs/>
-                <w:lang w:val="en-US"/>
-              </w:rPr>
-            </w:pPr>
-            <w:r>
-              <w:rPr>
-                <w:rFonts w:eastAsia="Calibri" w:cs=""/>
-                <w:i/>
-                <w:iCs/>
-                <w:kern w:val="0"/>
-                <w:sz w:val="22"/>
-                <w:szCs w:val="22"/>
-                <w:lang w:val="en-US" w:eastAsia="en-US" w:bidi="ar-SA"/>
-              </w:rPr>
-            </w:r>
-          </w:p>
-          <w:p>
-            <w:pPr>
-              <w:pStyle w:val="Normal"/>
-              <w:widowControl/>
-              <w:spacing w:before="0" w:after="0"/>
-              <w:jc w:val="left"/>
-              <w:rPr>
-                <w:lang w:val="en-US"/>
-              </w:rPr>
-            </w:pPr>
-            <w:r>
-              <w:rPr>
-                <w:rFonts w:eastAsia="Calibri" w:cs=""/>
-                <w:kern w:val="0"/>
-                <w:sz w:val="22"/>
-                <w:szCs w:val="22"/>
-                <w:lang w:val="en-US" w:eastAsia="en-US" w:bidi="ar-SA"/>
-              </w:rPr>
-            </w:r>
-          </w:p>
-          <w:p>
-            <w:pPr>
-              <w:pStyle w:val="Normal"/>
-              <w:widowControl/>
-              <w:spacing w:before="0" w:after="0"/>
-              <w:jc w:val="left"/>
-              <w:rPr>
-                <w:lang w:val="en-US"/>
-              </w:rPr>
-            </w:pPr>
-            <w:r>
-              <w:rPr>
-                <w:rFonts w:eastAsia="Calibri" w:cs=""/>
-                <w:kern w:val="0"/>
-                <w:sz w:val="22"/>
-                <w:szCs w:val="22"/>
-                <w:lang w:val="en-US" w:eastAsia="en-US" w:bidi="ar-SA"/>
-              </w:rPr>
-              <w:t xml:space="preserve">How to consider the climate impact of transportation? </w:t>
-            </w:r>
-            <w:r>
-              <w:rPr>
-                <w:rFonts w:eastAsia="Calibri" w:cs=""/>
-                <w:kern w:val="0"/>
-                <w:sz w:val="22"/>
-                <w:szCs w:val="22"/>
-                <w:lang w:val="en-US" w:eastAsia="en-US" w:bidi="ar-SA"/>
-              </w:rPr>
-              <w:t>To consider the climate impact of transportation we can calculate the amount of emissions per person or goods being transported</w:t>
-            </w:r>
-          </w:p>
-          <w:p>
-            <w:pPr>
-              <w:pStyle w:val="Normal"/>
-              <w:widowControl/>
-              <w:spacing w:before="0" w:after="0"/>
-              <w:jc w:val="left"/>
-              <w:rPr>
-                <w:i/>
-                <w:i/>
-                <w:iCs/>
-                <w:lang w:val="en-US"/>
-              </w:rPr>
-            </w:pPr>
-            <w:r>
-              <w:rPr>
-                <w:rFonts w:eastAsia="Calibri" w:cs=""/>
-                <w:i/>
-                <w:iCs/>
-                <w:kern w:val="0"/>
-                <w:sz w:val="22"/>
-                <w:szCs w:val="22"/>
-                <w:lang w:val="en-US" w:eastAsia="en-US" w:bidi="ar-SA"/>
-              </w:rPr>
-            </w:r>
-          </w:p>
-          <w:p>
-            <w:pPr>
-              <w:pStyle w:val="Normal"/>
-              <w:widowControl/>
-              <w:spacing w:before="0" w:after="0"/>
-              <w:jc w:val="left"/>
-              <w:rPr>
-                <w:i/>
-                <w:i/>
-                <w:iCs/>
-                <w:lang w:val="en-US"/>
-              </w:rPr>
-            </w:pPr>
-            <w:r>
-              <w:rPr>
-                <w:rFonts w:eastAsia="Calibri" w:cs=""/>
-                <w:i/>
-                <w:iCs/>
-                <w:kern w:val="0"/>
-                <w:sz w:val="22"/>
-                <w:szCs w:val="22"/>
-                <w:lang w:val="en-US" w:eastAsia="en-US" w:bidi="ar-SA"/>
-              </w:rPr>
-            </w:r>
-          </w:p>
-          <w:p>
-            <w:pPr>
-              <w:pStyle w:val="Normal"/>
-              <w:widowControl/>
-              <w:spacing w:before="0" w:after="0"/>
-              <w:jc w:val="left"/>
-              <w:rPr>
-                <w:lang w:val="en-US"/>
-              </w:rPr>
-            </w:pPr>
-            <w:r>
-              <w:rPr>
-                <w:rFonts w:eastAsia="Calibri" w:cs=""/>
-                <w:kern w:val="0"/>
-                <w:sz w:val="22"/>
-                <w:szCs w:val="22"/>
-                <w:lang w:val="en-US" w:eastAsia="en-US" w:bidi="ar-SA"/>
-              </w:rPr>
-              <w:t xml:space="preserve">How to reduce the environmental impact? </w:t>
-            </w:r>
-            <w:r>
-              <w:rPr>
-                <w:rFonts w:eastAsia="Calibri" w:cs=""/>
-                <w:kern w:val="0"/>
-                <w:sz w:val="22"/>
-                <w:szCs w:val="22"/>
-                <w:lang w:val="en-US" w:eastAsia="en-US" w:bidi="ar-SA"/>
-              </w:rPr>
-              <w:t>To reduce the environmental impact we can choose to use another mode of transportation that creates less pollution or just to use less transportation</w:t>
-            </w:r>
-          </w:p>
-          <w:p>
-            <w:pPr>
-              <w:pStyle w:val="Normal"/>
-              <w:widowControl/>
-              <w:spacing w:before="0" w:after="0"/>
-              <w:jc w:val="left"/>
-              <w:rPr>
-                <w:i/>
-                <w:i/>
-                <w:iCs/>
-                <w:lang w:val="en-US"/>
-              </w:rPr>
-            </w:pPr>
-            <w:r>
-              <w:rPr>
-                <w:rFonts w:eastAsia="Calibri" w:cs=""/>
-                <w:i/>
-                <w:iCs/>
-                <w:kern w:val="0"/>
-                <w:sz w:val="22"/>
-                <w:szCs w:val="22"/>
-                <w:lang w:val="en-US" w:eastAsia="en-US" w:bidi="ar-SA"/>
-              </w:rPr>
-            </w:r>
-          </w:p>
-          <w:p>
-            <w:pPr>
-              <w:pStyle w:val="Normal"/>
-              <w:widowControl/>
-              <w:spacing w:before="0" w:after="0"/>
-              <w:jc w:val="left"/>
-              <w:rPr>
-                <w:lang w:val="en-US"/>
-              </w:rPr>
-            </w:pPr>
-            <w:r>
-              <w:rPr>
-                <w:rFonts w:eastAsia="Calibri" w:cs=""/>
-                <w:kern w:val="0"/>
-                <w:sz w:val="22"/>
-                <w:szCs w:val="22"/>
-                <w:lang w:val="en-US" w:eastAsia="en-US" w:bidi="ar-SA"/>
+              <w:t>How to reduce the environmental impact? To reduce the environmental impact we can choose to use another mode of transportation that creates less pollution or just to use less transportation</w:t>
+            </w:r>
+          </w:p>
+          <w:p>
+            <w:pPr>
+              <w:pStyle w:val="Normal"/>
+              <w:widowControl/>
+              <w:suppressAutoHyphens w:val="true"/>
+              <w:spacing w:before="0" w:after="0"/>
+              <w:jc w:val="left"/>
+              <w:rPr>
+                <w:i/>
+                <w:i/>
+                <w:iCs/>
+                <w:lang w:val="en-US"/>
+              </w:rPr>
+            </w:pPr>
+            <w:r>
+              <w:rPr>
+                <w:i/>
+                <w:iCs/>
+                <w:sz w:val="22"/>
+                <w:lang w:val="en-US"/>
+              </w:rPr>
+            </w:r>
+          </w:p>
+          <w:p>
+            <w:pPr>
+              <w:pStyle w:val="Normal"/>
+              <w:widowControl/>
+              <w:suppressAutoHyphens w:val="true"/>
+              <w:spacing w:before="0" w:after="0"/>
+              <w:jc w:val="left"/>
+              <w:rPr>
+                <w:lang w:val="en-US"/>
+              </w:rPr>
+            </w:pPr>
+            <w:r>
+              <w:rPr>
+                <w:sz w:val="22"/>
+                <w:lang w:val="en-US"/>
               </w:rPr>
             </w:r>
           </w:p>
@@ -1166,19 +1012,17 @@
             <w:pPr>
               <w:pStyle w:val="Normal"/>
               <w:widowControl/>
-              <w:spacing w:before="0" w:after="0"/>
-              <w:jc w:val="left"/>
-              <w:rPr>
-                <w:lang w:val="en-US"/>
-              </w:rPr>
-            </w:pPr>
-            <w:r>
-              <w:rPr>
-                <w:rFonts w:eastAsia="Calibri" w:cs=""/>
-                <w:kern w:val="0"/>
-                <w:sz w:val="22"/>
-                <w:szCs w:val="22"/>
-                <w:lang w:val="en-US" w:eastAsia="en-US" w:bidi="ar-SA"/>
+              <w:suppressAutoHyphens w:val="true"/>
+              <w:spacing w:before="0" w:after="0"/>
+              <w:jc w:val="left"/>
+              <w:rPr>
+                <w:lang w:val="en-US"/>
+              </w:rPr>
+            </w:pPr>
+            <w:r>
+              <w:rPr>
+                <w:sz w:val="22"/>
+                <w:lang w:val="en-US"/>
               </w:rPr>
             </w:r>
           </w:p>
@@ -1192,19 +1036,17 @@
             <w:pPr>
               <w:pStyle w:val="Normal"/>
               <w:widowControl/>
-              <w:spacing w:before="0" w:after="0"/>
-              <w:jc w:val="left"/>
-              <w:rPr>
-                <w:lang w:val="en-US"/>
-              </w:rPr>
-            </w:pPr>
-            <w:r>
-              <w:rPr>
-                <w:rFonts w:eastAsia="Calibri" w:cs=""/>
-                <w:kern w:val="0"/>
-                <w:sz w:val="22"/>
-                <w:szCs w:val="22"/>
-                <w:lang w:val="en-US" w:eastAsia="en-US" w:bidi="ar-SA"/>
+              <w:suppressAutoHyphens w:val="true"/>
+              <w:spacing w:before="0" w:after="0"/>
+              <w:jc w:val="left"/>
+              <w:rPr>
+                <w:lang w:val="en-US"/>
+              </w:rPr>
+            </w:pPr>
+            <w:r>
+              <w:rPr>
+                <w:sz w:val="22"/>
+                <w:lang w:val="en-US"/>
               </w:rPr>
             </w:r>
           </w:p>
@@ -1428,8 +1270,9 @@
     <w:rsid w:val="002e467c"/>
     <w:pPr>
       <w:widowControl/>
+      <w:suppressAutoHyphens w:val="true"/>
       <w:bidi w:val="0"/>
-      <w:spacing w:lineRule="auto" w:line="254" w:before="0" w:after="160"/>
+      <w:spacing w:lineRule="auto" w:line="252" w:before="0" w:after="160"/>
       <w:jc w:val="left"/>
     </w:pPr>
     <w:rPr>
